--- a/Info/Annex 3 Workregistration 6.docx
+++ b/Info/Annex 3 Workregistration 6.docx
@@ -656,8 +656,6 @@
                 <w:t>6</w:t>
               </w:r>
             </w:ins>
-            <w:bookmarkStart w:id="4" w:name="_GoBack"/>
-            <w:bookmarkEnd w:id="4"/>
           </w:p>
           <w:p>
             <w:pPr>
@@ -698,7 +696,7 @@
               </w:rPr>
               <w:t>Trainee:</w:t>
             </w:r>
-            <w:ins w:id="5" w:author="Prempeh Mubashir" w:date="2019-04-17T09:14:00Z">
+            <w:ins w:id="4" w:author="Prempeh Mubashir" w:date="2019-04-17T09:14:00Z">
               <w:r>
                 <w:rPr>
                   <w:rFonts w:ascii="Verdana" w:hAnsi="Verdana"/>
@@ -734,7 +732,7 @@
               </w:rPr>
               <w:t xml:space="preserve"> </w:t>
             </w:r>
-            <w:ins w:id="6" w:author="Prempeh Mubashir" w:date="2019-04-17T09:14:00Z">
+            <w:ins w:id="5" w:author="Prempeh Mubashir" w:date="2019-04-17T09:14:00Z">
               <w:r>
                 <w:rPr>
                   <w:rFonts w:ascii="Verdana" w:hAnsi="Verdana"/>
@@ -744,7 +742,7 @@
                 <w:t>Dept. Bioinformatics</w:t>
               </w:r>
             </w:ins>
-            <w:ins w:id="7" w:author="Prempeh Mubashir" w:date="2019-04-17T09:15:00Z">
+            <w:ins w:id="6" w:author="Prempeh Mubashir" w:date="2019-04-17T09:15:00Z">
               <w:r>
                 <w:rPr>
                   <w:rFonts w:ascii="Verdana" w:hAnsi="Verdana"/>
@@ -754,7 +752,7 @@
                 <w:t xml:space="preserve"> African Information Center</w:t>
               </w:r>
             </w:ins>
-            <w:ins w:id="8" w:author="Prempeh Mubashir" w:date="2019-04-17T09:14:00Z">
+            <w:ins w:id="7" w:author="Prempeh Mubashir" w:date="2019-04-17T09:14:00Z">
               <w:r>
                 <w:rPr>
                   <w:rFonts w:ascii="Verdana" w:hAnsi="Verdana"/>
@@ -772,7 +770,7 @@
               </w:tabs>
               <w:spacing w:line="360" w:lineRule="auto"/>
               <w:rPr>
-                <w:ins w:id="9" w:author="Prempeh Mubashir" w:date="2019-04-17T09:16:00Z"/>
+                <w:ins w:id="8" w:author="Prempeh Mubashir" w:date="2019-04-17T09:16:00Z"/>
                 <w:rFonts w:ascii="Verdana" w:hAnsi="Verdana"/>
                 <w:b/>
                 <w:sz w:val="22"/>
@@ -833,7 +831,7 @@
               </w:rPr>
               <w:t>:</w:t>
             </w:r>
-            <w:ins w:id="10" w:author="Prempeh Mubashir" w:date="2019-04-17T09:15:00Z">
+            <w:ins w:id="9" w:author="Prempeh Mubashir" w:date="2019-04-17T09:15:00Z">
               <w:r>
                 <w:rPr>
                   <w:rFonts w:ascii="Verdana" w:hAnsi="Verdana"/>
@@ -856,7 +854,7 @@
                 <w:lang w:val="en-GB"/>
               </w:rPr>
             </w:pPr>
-            <w:del w:id="11" w:author="Prempeh Mubashir" w:date="2019-04-17T09:16:00Z">
+            <w:del w:id="10" w:author="Prempeh Mubashir" w:date="2019-04-17T09:16:00Z">
               <w:r>
                 <w:rPr>
                   <w:rFonts w:ascii="Verdana" w:hAnsi="Verdana"/>
@@ -893,7 +891,7 @@
               </w:rPr>
               <w:t xml:space="preserve"> supervisor (HOWEST):</w:t>
             </w:r>
-            <w:ins w:id="12" w:author="Prempeh Mubashir" w:date="2019-04-17T09:15:00Z">
+            <w:ins w:id="11" w:author="Prempeh Mubashir" w:date="2019-04-17T09:15:00Z">
               <w:r>
                 <w:rPr>
                   <w:rFonts w:ascii="Verdana" w:hAnsi="Verdana"/>
@@ -1063,11 +1061,11 @@
           <w:p>
             <w:pPr>
               <w:rPr>
-                <w:ins w:id="13" w:author="Prempeh Mubashir" w:date="2019-05-21T16:20:00Z"/>
-                <w:rFonts w:ascii="Verdana" w:hAnsi="Verdana"/>
-              </w:rPr>
-            </w:pPr>
-            <w:ins w:id="14" w:author="Prempeh Mubashir" w:date="2019-05-21T16:20:00Z">
+                <w:ins w:id="12" w:author="Prempeh Mubashir" w:date="2019-05-21T16:20:00Z"/>
+                <w:rFonts w:ascii="Verdana" w:hAnsi="Verdana"/>
+              </w:rPr>
+            </w:pPr>
+            <w:ins w:id="13" w:author="Prempeh Mubashir" w:date="2019-05-21T16:20:00Z">
               <w:r>
                 <w:rPr>
                   <w:rFonts w:ascii="Verdana" w:hAnsi="Verdana"/>
@@ -1085,7 +1083,22 @@
           <w:p>
             <w:pPr>
               <w:rPr>
-                <w:ins w:id="15" w:author="Prempeh Mubashir" w:date="2019-05-21T16:20:00Z"/>
+                <w:ins w:id="14" w:author="Prempeh Mubashir" w:date="2019-05-21T16:20:00Z"/>
+                <w:rFonts w:ascii="Verdana" w:hAnsi="Verdana"/>
+              </w:rPr>
+            </w:pPr>
+            <w:ins w:id="15" w:author="Prempeh Mubashir" w:date="2019-05-21T16:20:00Z">
+              <w:r>
+                <w:rPr>
+                  <w:rFonts w:ascii="Verdana" w:hAnsi="Verdana"/>
+                </w:rPr>
+                <w:t>08.15am –</w:t>
+              </w:r>
+            </w:ins>
+          </w:p>
+          <w:p>
+            <w:pPr>
+              <w:rPr>
                 <w:rFonts w:ascii="Verdana" w:hAnsi="Verdana"/>
               </w:rPr>
             </w:pPr>
@@ -1094,25 +1107,10 @@
                 <w:rPr>
                   <w:rFonts w:ascii="Verdana" w:hAnsi="Verdana"/>
                 </w:rPr>
-                <w:t>08.15am –</w:t>
-              </w:r>
-            </w:ins>
-          </w:p>
-          <w:p>
-            <w:pPr>
-              <w:rPr>
-                <w:rFonts w:ascii="Verdana" w:hAnsi="Verdana"/>
-              </w:rPr>
-            </w:pPr>
-            <w:ins w:id="17" w:author="Prempeh Mubashir" w:date="2019-05-21T16:20:00Z">
-              <w:r>
-                <w:rPr>
-                  <w:rFonts w:ascii="Verdana" w:hAnsi="Verdana"/>
-                </w:rPr>
                 <w:t>17.</w:t>
               </w:r>
             </w:ins>
-            <w:ins w:id="18" w:author="Prempeh Mubashir" w:date="2019-05-21T16:21:00Z">
+            <w:ins w:id="17" w:author="Prempeh Mubashir" w:date="2019-05-21T16:21:00Z">
               <w:r>
                 <w:rPr>
                   <w:rFonts w:ascii="Verdana" w:hAnsi="Verdana"/>
@@ -1129,14 +1127,27 @@
           <w:p>
             <w:pPr>
               <w:rPr>
-                <w:ins w:id="19" w:author="Prempeh Mubashir" w:date="2019-05-21T16:21:00Z"/>
-                <w:rFonts w:ascii="Verdana" w:hAnsi="Verdana"/>
-              </w:rPr>
-            </w:pPr>
-            <w:ins w:id="20" w:author="Prempeh Mubashir" w:date="2019-05-21T16:21:00Z">
-              <w:r>
-                <w:rPr>
-                  <w:rFonts w:ascii="Verdana" w:hAnsi="Verdana"/>
+                <w:ins w:id="18" w:author="Prempeh Mubashir" w:date="2019-05-21T16:21:00Z"/>
+                <w:rFonts w:ascii="Verdana" w:hAnsi="Verdana"/>
+                <w:lang w:val="en-GB"/>
+                <w:rPrChange w:id="19" w:author="Prempeh Mubashir" w:date="2019-05-27T18:16:00Z">
+                  <w:rPr>
+                    <w:ins w:id="20" w:author="Prempeh Mubashir" w:date="2019-05-21T16:21:00Z"/>
+                    <w:rFonts w:ascii="Verdana" w:hAnsi="Verdana"/>
+                  </w:rPr>
+                </w:rPrChange>
+              </w:rPr>
+            </w:pPr>
+            <w:ins w:id="21" w:author="Prempeh Mubashir" w:date="2019-05-21T16:21:00Z">
+              <w:r>
+                <w:rPr>
+                  <w:rFonts w:ascii="Verdana" w:hAnsi="Verdana"/>
+                  <w:lang w:val="en-GB"/>
+                  <w:rPrChange w:id="22" w:author="Prempeh Mubashir" w:date="2019-05-27T18:16:00Z">
+                    <w:rPr>
+                      <w:rFonts w:ascii="Verdana" w:hAnsi="Verdana"/>
+                    </w:rPr>
+                  </w:rPrChange>
                 </w:rPr>
                 <w:t>-VEP</w:t>
               </w:r>
@@ -1145,14 +1156,27 @@
           <w:p>
             <w:pPr>
               <w:rPr>
-                <w:ins w:id="21" w:author="Prempeh Mubashir" w:date="2019-05-21T17:43:00Z"/>
-                <w:rFonts w:ascii="Verdana" w:hAnsi="Verdana"/>
-              </w:rPr>
-            </w:pPr>
-            <w:ins w:id="22" w:author="Prempeh Mubashir" w:date="2019-05-21T16:21:00Z">
-              <w:r>
-                <w:rPr>
-                  <w:rFonts w:ascii="Verdana" w:hAnsi="Verdana"/>
+                <w:ins w:id="23" w:author="Prempeh Mubashir" w:date="2019-05-21T17:43:00Z"/>
+                <w:rFonts w:ascii="Verdana" w:hAnsi="Verdana"/>
+                <w:lang w:val="en-GB"/>
+                <w:rPrChange w:id="24" w:author="Prempeh Mubashir" w:date="2019-05-27T18:16:00Z">
+                  <w:rPr>
+                    <w:ins w:id="25" w:author="Prempeh Mubashir" w:date="2019-05-21T17:43:00Z"/>
+                    <w:rFonts w:ascii="Verdana" w:hAnsi="Verdana"/>
+                  </w:rPr>
+                </w:rPrChange>
+              </w:rPr>
+            </w:pPr>
+            <w:ins w:id="26" w:author="Prempeh Mubashir" w:date="2019-05-21T16:21:00Z">
+              <w:r>
+                <w:rPr>
+                  <w:rFonts w:ascii="Verdana" w:hAnsi="Verdana"/>
+                  <w:lang w:val="en-GB"/>
+                  <w:rPrChange w:id="27" w:author="Prempeh Mubashir" w:date="2019-05-27T18:16:00Z">
+                    <w:rPr>
+                      <w:rFonts w:ascii="Verdana" w:hAnsi="Verdana"/>
+                    </w:rPr>
+                  </w:rPrChange>
                 </w:rPr>
                 <w:t>-Reflectieportofolio</w:t>
               </w:r>
@@ -1161,14 +1185,27 @@
           <w:p>
             <w:pPr>
               <w:rPr>
-                <w:ins w:id="23" w:author="Prempeh Mubashir" w:date="2019-05-21T17:44:00Z"/>
-                <w:rFonts w:ascii="Verdana" w:hAnsi="Verdana"/>
-              </w:rPr>
-            </w:pPr>
-            <w:ins w:id="24" w:author="Prempeh Mubashir" w:date="2019-05-21T17:43:00Z">
-              <w:r>
-                <w:rPr>
-                  <w:rFonts w:ascii="Verdana" w:hAnsi="Verdana"/>
+                <w:ins w:id="28" w:author="Prempeh Mubashir" w:date="2019-05-21T17:44:00Z"/>
+                <w:rFonts w:ascii="Verdana" w:hAnsi="Verdana"/>
+                <w:lang w:val="en-GB"/>
+                <w:rPrChange w:id="29" w:author="Prempeh Mubashir" w:date="2019-05-27T18:16:00Z">
+                  <w:rPr>
+                    <w:ins w:id="30" w:author="Prempeh Mubashir" w:date="2019-05-21T17:44:00Z"/>
+                    <w:rFonts w:ascii="Verdana" w:hAnsi="Verdana"/>
+                  </w:rPr>
+                </w:rPrChange>
+              </w:rPr>
+            </w:pPr>
+            <w:ins w:id="31" w:author="Prempeh Mubashir" w:date="2019-05-21T17:43:00Z">
+              <w:r>
+                <w:rPr>
+                  <w:rFonts w:ascii="Verdana" w:hAnsi="Verdana"/>
+                  <w:lang w:val="en-GB"/>
+                  <w:rPrChange w:id="32" w:author="Prempeh Mubashir" w:date="2019-05-27T18:16:00Z">
+                    <w:rPr>
+                      <w:rFonts w:ascii="Verdana" w:hAnsi="Verdana"/>
+                    </w:rPr>
+                  </w:rPrChange>
                 </w:rPr>
                 <w:t>-SciNote</w:t>
               </w:r>
@@ -1178,12 +1215,24 @@
             <w:pPr>
               <w:rPr>
                 <w:rFonts w:ascii="Verdana" w:hAnsi="Verdana"/>
-              </w:rPr>
-            </w:pPr>
-            <w:ins w:id="25" w:author="Prempeh Mubashir" w:date="2019-05-21T17:44:00Z">
-              <w:r>
-                <w:rPr>
-                  <w:rFonts w:ascii="Verdana" w:hAnsi="Verdana"/>
+                <w:lang w:val="en-GB"/>
+                <w:rPrChange w:id="33" w:author="Prempeh Mubashir" w:date="2019-05-27T18:16:00Z">
+                  <w:rPr>
+                    <w:rFonts w:ascii="Verdana" w:hAnsi="Verdana"/>
+                  </w:rPr>
+                </w:rPrChange>
+              </w:rPr>
+            </w:pPr>
+            <w:ins w:id="34" w:author="Prempeh Mubashir" w:date="2019-05-21T17:44:00Z">
+              <w:r>
+                <w:rPr>
+                  <w:rFonts w:ascii="Verdana" w:hAnsi="Verdana"/>
+                  <w:lang w:val="en-GB"/>
+                  <w:rPrChange w:id="35" w:author="Prempeh Mubashir" w:date="2019-05-27T18:16:00Z">
+                    <w:rPr>
+                      <w:rFonts w:ascii="Verdana" w:hAnsi="Verdana"/>
+                    </w:rPr>
+                  </w:rPrChange>
                 </w:rPr>
                 <w:t>-Meeting Prof Fourie</w:t>
               </w:r>
@@ -1227,11 +1276,11 @@
           <w:p>
             <w:pPr>
               <w:rPr>
-                <w:ins w:id="26" w:author="Prempeh Mubashir" w:date="2019-05-21T17:44:00Z"/>
-                <w:rFonts w:ascii="Verdana" w:hAnsi="Verdana"/>
-              </w:rPr>
-            </w:pPr>
-            <w:ins w:id="27" w:author="Prempeh Mubashir" w:date="2019-05-21T17:44:00Z">
+                <w:ins w:id="36" w:author="Prempeh Mubashir" w:date="2019-05-21T17:44:00Z"/>
+                <w:rFonts w:ascii="Verdana" w:hAnsi="Verdana"/>
+              </w:rPr>
+            </w:pPr>
+            <w:ins w:id="37" w:author="Prempeh Mubashir" w:date="2019-05-21T17:44:00Z">
               <w:r>
                 <w:rPr>
                   <w:rFonts w:ascii="Verdana" w:hAnsi="Verdana"/>
@@ -1243,11 +1292,11 @@
           <w:p>
             <w:pPr>
               <w:rPr>
-                <w:ins w:id="28" w:author="Prempeh Mubashir" w:date="2019-05-21T17:44:00Z"/>
-                <w:rFonts w:ascii="Verdana" w:hAnsi="Verdana"/>
-              </w:rPr>
-            </w:pPr>
-            <w:ins w:id="29" w:author="Prempeh Mubashir" w:date="2019-05-21T17:44:00Z">
+                <w:ins w:id="38" w:author="Prempeh Mubashir" w:date="2019-05-21T17:44:00Z"/>
+                <w:rFonts w:ascii="Verdana" w:hAnsi="Verdana"/>
+              </w:rPr>
+            </w:pPr>
+            <w:ins w:id="39" w:author="Prempeh Mubashir" w:date="2019-05-21T17:44:00Z">
               <w:r>
                 <w:rPr>
                   <w:rFonts w:ascii="Verdana" w:hAnsi="Verdana"/>
@@ -1259,11 +1308,11 @@
           <w:p>
             <w:pPr>
               <w:rPr>
-                <w:ins w:id="30" w:author="Prempeh Mubashir" w:date="2019-05-21T17:44:00Z"/>
-                <w:rFonts w:ascii="Verdana" w:hAnsi="Verdana"/>
-              </w:rPr>
-            </w:pPr>
-            <w:ins w:id="31" w:author="Prempeh Mubashir" w:date="2019-05-21T17:44:00Z">
+                <w:ins w:id="40" w:author="Prempeh Mubashir" w:date="2019-05-21T17:44:00Z"/>
+                <w:rFonts w:ascii="Verdana" w:hAnsi="Verdana"/>
+              </w:rPr>
+            </w:pPr>
+            <w:ins w:id="41" w:author="Prempeh Mubashir" w:date="2019-05-21T17:44:00Z">
               <w:r>
                 <w:rPr>
                   <w:rFonts w:ascii="Verdana" w:hAnsi="Verdana"/>
@@ -1287,30 +1336,65 @@
           <w:p>
             <w:pPr>
               <w:rPr>
-                <w:ins w:id="32" w:author="Prempeh Mubashir" w:date="2019-05-21T17:44:00Z"/>
-                <w:rFonts w:ascii="Verdana" w:hAnsi="Verdana"/>
-              </w:rPr>
-            </w:pPr>
-            <w:ins w:id="33" w:author="Prempeh Mubashir" w:date="2019-05-21T17:44:00Z">
-              <w:r>
-                <w:rPr>
-                  <w:rFonts w:ascii="Verdana" w:hAnsi="Verdana"/>
-                </w:rPr>
-                <w:t>-VEP/GWAS</w:t>
-              </w:r>
-            </w:ins>
-          </w:p>
-          <w:p>
-            <w:pPr>
-              <w:rPr>
-                <w:ins w:id="34" w:author="Prempeh Mubashir" w:date="2019-05-21T17:44:00Z"/>
-                <w:rFonts w:ascii="Verdana" w:hAnsi="Verdana"/>
-              </w:rPr>
-            </w:pPr>
-            <w:ins w:id="35" w:author="Prempeh Mubashir" w:date="2019-05-21T17:44:00Z">
-              <w:r>
-                <w:rPr>
-                  <w:rFonts w:ascii="Verdana" w:hAnsi="Verdana"/>
+                <w:ins w:id="42" w:author="Prempeh Mubashir" w:date="2019-05-21T17:44:00Z"/>
+                <w:rFonts w:ascii="Verdana" w:hAnsi="Verdana"/>
+                <w:lang w:val="en-GB"/>
+                <w:rPrChange w:id="43" w:author="Prempeh Mubashir" w:date="2019-05-27T18:18:00Z">
+                  <w:rPr>
+                    <w:ins w:id="44" w:author="Prempeh Mubashir" w:date="2019-05-21T17:44:00Z"/>
+                    <w:rFonts w:ascii="Verdana" w:hAnsi="Verdana"/>
+                  </w:rPr>
+                </w:rPrChange>
+              </w:rPr>
+            </w:pPr>
+            <w:ins w:id="45" w:author="Prempeh Mubashir" w:date="2019-05-21T17:44:00Z">
+              <w:r>
+                <w:rPr>
+                  <w:rFonts w:ascii="Verdana" w:hAnsi="Verdana"/>
+                  <w:lang w:val="en-GB"/>
+                  <w:rPrChange w:id="46" w:author="Prempeh Mubashir" w:date="2019-05-27T18:18:00Z">
+                    <w:rPr>
+                      <w:rFonts w:ascii="Verdana" w:hAnsi="Verdana"/>
+                    </w:rPr>
+                  </w:rPrChange>
+                </w:rPr>
+                <w:t>-VEP/GWA</w:t>
+              </w:r>
+            </w:ins>
+            <w:ins w:id="47" w:author="Prempeh Mubashir" w:date="2019-05-27T18:18:00Z">
+              <w:r>
+                <w:rPr>
+                  <w:rFonts w:ascii="Verdana" w:hAnsi="Verdana"/>
+                  <w:lang w:val="en-GB"/>
+                </w:rPr>
+                <w:t>VA</w:t>
+              </w:r>
+            </w:ins>
+          </w:p>
+          <w:p>
+            <w:pPr>
+              <w:rPr>
+                <w:ins w:id="48" w:author="Prempeh Mubashir" w:date="2019-05-21T17:44:00Z"/>
+                <w:rFonts w:ascii="Verdana" w:hAnsi="Verdana"/>
+                <w:lang w:val="en-GB"/>
+                <w:rPrChange w:id="49" w:author="Prempeh Mubashir" w:date="2019-05-27T18:18:00Z">
+                  <w:rPr>
+                    <w:ins w:id="50" w:author="Prempeh Mubashir" w:date="2019-05-21T17:44:00Z"/>
+                    <w:rFonts w:ascii="Verdana" w:hAnsi="Verdana"/>
+                  </w:rPr>
+                </w:rPrChange>
+              </w:rPr>
+            </w:pPr>
+            <w:ins w:id="51" w:author="Prempeh Mubashir" w:date="2019-05-21T17:44:00Z">
+              <w:r>
+                <w:rPr>
+                  <w:rFonts w:ascii="Verdana" w:hAnsi="Verdana"/>
+                  <w:lang w:val="en-GB"/>
+                  <w:rPrChange w:id="52" w:author="Prempeh Mubashir" w:date="2019-05-27T18:18:00Z">
+                    <w:rPr>
+                      <w:rFonts w:ascii="Verdana" w:hAnsi="Verdana"/>
+                    </w:rPr>
+                  </w:rPrChange>
                 </w:rPr>
                 <w:t>-Databases + python</w:t>
               </w:r>
@@ -1319,22 +1403,41 @@
           <w:p>
             <w:pPr>
               <w:rPr>
-                <w:ins w:id="36" w:author="Prempeh Mubashir" w:date="2019-05-21T17:45:00Z"/>
-                <w:rFonts w:ascii="Verdana" w:hAnsi="Verdana"/>
-              </w:rPr>
-            </w:pPr>
-            <w:ins w:id="37" w:author="Prempeh Mubashir" w:date="2019-05-21T17:44:00Z">
-              <w:r>
-                <w:rPr>
-                  <w:rFonts w:ascii="Verdana" w:hAnsi="Verdana"/>
+                <w:ins w:id="53" w:author="Prempeh Mubashir" w:date="2019-05-21T17:45:00Z"/>
+                <w:rFonts w:ascii="Verdana" w:hAnsi="Verdana"/>
+                <w:lang w:val="en-GB"/>
+                <w:rPrChange w:id="54" w:author="Prempeh Mubashir" w:date="2019-05-27T18:18:00Z">
+                  <w:rPr>
+                    <w:ins w:id="55" w:author="Prempeh Mubashir" w:date="2019-05-21T17:45:00Z"/>
+                    <w:rFonts w:ascii="Verdana" w:hAnsi="Verdana"/>
+                  </w:rPr>
+                </w:rPrChange>
+              </w:rPr>
+            </w:pPr>
+            <w:ins w:id="56" w:author="Prempeh Mubashir" w:date="2019-05-21T17:44:00Z">
+              <w:r>
+                <w:rPr>
+                  <w:rFonts w:ascii="Verdana" w:hAnsi="Verdana"/>
+                  <w:lang w:val="en-GB"/>
+                  <w:rPrChange w:id="57" w:author="Prempeh Mubashir" w:date="2019-05-27T18:18:00Z">
+                    <w:rPr>
+                      <w:rFonts w:ascii="Verdana" w:hAnsi="Verdana"/>
+                    </w:rPr>
+                  </w:rPrChange>
                 </w:rPr>
                 <w:t>-</w:t>
               </w:r>
             </w:ins>
-            <w:ins w:id="38" w:author="Prempeh Mubashir" w:date="2019-05-21T17:45:00Z">
-              <w:r>
-                <w:rPr>
-                  <w:rFonts w:ascii="Verdana" w:hAnsi="Verdana"/>
+            <w:ins w:id="58" w:author="Prempeh Mubashir" w:date="2019-05-21T17:45:00Z">
+              <w:r>
+                <w:rPr>
+                  <w:rFonts w:ascii="Verdana" w:hAnsi="Verdana"/>
+                  <w:lang w:val="en-GB"/>
+                  <w:rPrChange w:id="59" w:author="Prempeh Mubashir" w:date="2019-05-27T18:18:00Z">
+                    <w:rPr>
+                      <w:rFonts w:ascii="Verdana" w:hAnsi="Verdana"/>
+                    </w:rPr>
+                  </w:rPrChange>
                 </w:rPr>
                 <w:t>Reflectieportofolio</w:t>
               </w:r>
@@ -1344,16 +1447,14 @@
             <w:pPr>
               <w:rPr>
                 <w:rFonts w:ascii="Verdana" w:hAnsi="Verdana"/>
-              </w:rPr>
-            </w:pPr>
-            <w:ins w:id="39" w:author="Prempeh Mubashir" w:date="2019-05-21T17:45:00Z">
-              <w:r>
-                <w:rPr>
-                  <w:rFonts w:ascii="Verdana" w:hAnsi="Verdana"/>
-                </w:rPr>
-                <w:t>-</w:t>
-              </w:r>
-            </w:ins>
+                <w:lang w:val="en-GB"/>
+                <w:rPrChange w:id="60" w:author="Prempeh Mubashir" w:date="2019-05-27T18:18:00Z">
+                  <w:rPr>
+                    <w:rFonts w:ascii="Verdana" w:hAnsi="Verdana"/>
+                  </w:rPr>
+                </w:rPrChange>
+              </w:rPr>
+            </w:pPr>
           </w:p>
         </w:tc>
       </w:tr>
@@ -1393,15 +1494,55 @@
           <w:p>
             <w:pPr>
               <w:rPr>
-                <w:rFonts w:ascii="Verdana" w:hAnsi="Verdana"/>
-              </w:rPr>
-            </w:pPr>
-            <w:ins w:id="40" w:author="Prempeh Mubashir" w:date="2019-04-17T09:19:00Z">
+                <w:ins w:id="61" w:author="Prempeh Mubashir" w:date="2019-05-27T18:16:00Z"/>
+                <w:rFonts w:ascii="Verdana" w:hAnsi="Verdana"/>
+              </w:rPr>
+            </w:pPr>
+            <w:ins w:id="62" w:author="Prempeh Mubashir" w:date="2019-04-17T09:19:00Z">
               <w:r>
                 <w:rPr>
                   <w:rFonts w:ascii="Verdana" w:hAnsi="Verdana"/>
                 </w:rPr>
                 <w:t xml:space="preserve"> </w:t>
+              </w:r>
+            </w:ins>
+            <w:ins w:id="63" w:author="Prempeh Mubashir" w:date="2019-05-27T18:16:00Z">
+              <w:r>
+                <w:rPr>
+                  <w:rFonts w:ascii="Verdana" w:hAnsi="Verdana"/>
+                </w:rPr>
+                <w:t>22-05</w:t>
+              </w:r>
+            </w:ins>
+          </w:p>
+          <w:p>
+            <w:pPr>
+              <w:rPr>
+                <w:ins w:id="64" w:author="Prempeh Mubashir" w:date="2019-05-27T18:16:00Z"/>
+                <w:rFonts w:ascii="Verdana" w:hAnsi="Verdana"/>
+              </w:rPr>
+            </w:pPr>
+            <w:ins w:id="65" w:author="Prempeh Mubashir" w:date="2019-05-27T18:16:00Z">
+              <w:r>
+                <w:rPr>
+                  <w:rFonts w:ascii="Verdana" w:hAnsi="Verdana"/>
+                </w:rPr>
+                <w:t>08.15am –</w:t>
+              </w:r>
+            </w:ins>
+          </w:p>
+          <w:p>
+            <w:pPr>
+              <w:rPr>
+                <w:rFonts w:ascii="Verdana" w:hAnsi="Verdana"/>
+              </w:rPr>
+            </w:pPr>
+            <w:ins w:id="66" w:author="Prempeh Mubashir" w:date="2019-05-27T18:16:00Z">
+              <w:r>
+                <w:rPr>
+                  <w:rFonts w:ascii="Verdana" w:hAnsi="Verdana"/>
+                </w:rPr>
+                <w:t>18.16pm</w:t>
               </w:r>
             </w:ins>
           </w:p>
@@ -1413,9 +1554,97 @@
           <w:p>
             <w:pPr>
               <w:rPr>
+                <w:ins w:id="67" w:author="Prempeh Mubashir" w:date="2019-05-27T18:19:00Z"/>
                 <w:rFonts w:ascii="Verdana" w:hAnsi="Verdana"/>
                 <w:lang w:val="en-GB"/>
-                <w:rPrChange w:id="41" w:author="Prempeh Mubashir" w:date="2019-04-17T09:20:00Z">
+              </w:rPr>
+            </w:pPr>
+            <w:ins w:id="68" w:author="Prempeh Mubashir" w:date="2019-05-27T18:18:00Z">
+              <w:r>
+                <w:rPr>
+                  <w:rFonts w:ascii="Verdana" w:hAnsi="Verdana"/>
+                  <w:lang w:val="en-GB"/>
+                </w:rPr>
+                <w:t>-VEP</w:t>
+              </w:r>
+            </w:ins>
+          </w:p>
+          <w:p>
+            <w:pPr>
+              <w:rPr>
+                <w:ins w:id="69" w:author="Prempeh Mubashir" w:date="2019-05-27T18:19:00Z"/>
+                <w:rFonts w:ascii="Verdana" w:hAnsi="Verdana"/>
+                <w:lang w:val="en-GB"/>
+              </w:rPr>
+            </w:pPr>
+            <w:ins w:id="70" w:author="Prempeh Mubashir" w:date="2019-05-27T18:19:00Z">
+              <w:r>
+                <w:rPr>
+                  <w:rFonts w:ascii="Verdana" w:hAnsi="Verdana"/>
+                  <w:lang w:val="en-GB"/>
+                </w:rPr>
+                <w:t>-Microfocus/GWAVA</w:t>
+              </w:r>
+            </w:ins>
+          </w:p>
+          <w:p>
+            <w:pPr>
+              <w:rPr>
+                <w:ins w:id="71" w:author="Prempeh Mubashir" w:date="2019-05-27T18:19:00Z"/>
+                <w:rFonts w:ascii="Verdana" w:hAnsi="Verdana"/>
+                <w:lang w:val="en-GB"/>
+              </w:rPr>
+            </w:pPr>
+            <w:ins w:id="72" w:author="Prempeh Mubashir" w:date="2019-05-27T18:19:00Z">
+              <w:r>
+                <w:rPr>
+                  <w:rFonts w:ascii="Verdana" w:hAnsi="Verdana"/>
+                  <w:lang w:val="en-GB"/>
+                </w:rPr>
+                <w:t>-</w:t>
+              </w:r>
+              <w:proofErr w:type="gramStart"/>
+              <w:r>
+                <w:rPr>
+                  <w:rFonts w:ascii="Verdana" w:hAnsi="Verdana"/>
+                  <w:lang w:val="en-GB"/>
+                </w:rPr>
+                <w:t>Report :</w:t>
+              </w:r>
+              <w:proofErr w:type="gramEnd"/>
+              <w:r>
+                <w:rPr>
+                  <w:rFonts w:ascii="Verdana" w:hAnsi="Verdana"/>
+                  <w:lang w:val="en-GB"/>
+                </w:rPr>
+                <w:t xml:space="preserve"> Experiences</w:t>
+              </w:r>
+            </w:ins>
+          </w:p>
+          <w:p>
+            <w:pPr>
+              <w:rPr>
+                <w:ins w:id="73" w:author="Prempeh Mubashir" w:date="2019-05-27T18:19:00Z"/>
+                <w:rFonts w:ascii="Verdana" w:hAnsi="Verdana"/>
+                <w:lang w:val="en-GB"/>
+              </w:rPr>
+            </w:pPr>
+            <w:ins w:id="74" w:author="Prempeh Mubashir" w:date="2019-05-27T18:19:00Z">
+              <w:r>
+                <w:rPr>
+                  <w:rFonts w:ascii="Verdana" w:hAnsi="Verdana"/>
+                  <w:lang w:val="en-GB"/>
+                </w:rPr>
+                <w:t>- Reflectieportofolio</w:t>
+              </w:r>
+            </w:ins>
+          </w:p>
+          <w:p>
+            <w:pPr>
+              <w:rPr>
+                <w:rFonts w:ascii="Verdana" w:hAnsi="Verdana"/>
+                <w:lang w:val="en-GB"/>
+                <w:rPrChange w:id="75" w:author="Prempeh Mubashir" w:date="2019-04-17T09:20:00Z">
                   <w:rPr>
                     <w:rFonts w:ascii="Verdana" w:hAnsi="Verdana"/>
                   </w:rPr>
@@ -1461,15 +1690,143 @@
           <w:p>
             <w:pPr>
               <w:rPr>
-                <w:rFonts w:ascii="Verdana" w:hAnsi="Verdana"/>
-              </w:rPr>
-            </w:pPr>
+                <w:ins w:id="76" w:author="Prempeh Mubashir" w:date="2019-05-27T18:16:00Z"/>
+                <w:rFonts w:ascii="Verdana" w:hAnsi="Verdana"/>
+              </w:rPr>
+            </w:pPr>
+            <w:ins w:id="77" w:author="Prempeh Mubashir" w:date="2019-05-27T18:16:00Z">
+              <w:r>
+                <w:rPr>
+                  <w:rFonts w:ascii="Verdana" w:hAnsi="Verdana"/>
+                </w:rPr>
+                <w:t>23-05</w:t>
+              </w:r>
+            </w:ins>
+          </w:p>
+          <w:p>
+            <w:pPr>
+              <w:rPr>
+                <w:ins w:id="78" w:author="Prempeh Mubashir" w:date="2019-05-27T18:17:00Z"/>
+                <w:rFonts w:ascii="Verdana" w:hAnsi="Verdana"/>
+              </w:rPr>
+            </w:pPr>
+            <w:ins w:id="79" w:author="Prempeh Mubashir" w:date="2019-05-27T18:17:00Z">
+              <w:r>
+                <w:rPr>
+                  <w:rFonts w:ascii="Verdana" w:hAnsi="Verdana"/>
+                </w:rPr>
+                <w:t>9.00am –</w:t>
+              </w:r>
+            </w:ins>
+          </w:p>
+          <w:p>
+            <w:pPr>
+              <w:rPr>
+                <w:rFonts w:ascii="Verdana" w:hAnsi="Verdana"/>
+              </w:rPr>
+            </w:pPr>
+            <w:ins w:id="80" w:author="Prempeh Mubashir" w:date="2019-05-27T18:17:00Z">
+              <w:r>
+                <w:rPr>
+                  <w:rFonts w:ascii="Verdana" w:hAnsi="Verdana"/>
+                </w:rPr>
+                <w:t>17.43pm</w:t>
+              </w:r>
+            </w:ins>
           </w:p>
         </w:tc>
         <w:tc>
           <w:tcPr>
             <w:tcW w:w="5538" w:type="dxa"/>
           </w:tcPr>
+          <w:p>
+            <w:pPr>
+              <w:rPr>
+                <w:ins w:id="81" w:author="Prempeh Mubashir" w:date="2019-05-27T18:20:00Z"/>
+                <w:rFonts w:ascii="Verdana" w:hAnsi="Verdana"/>
+                <w:lang w:val="en-GB"/>
+              </w:rPr>
+            </w:pPr>
+            <w:ins w:id="82" w:author="Prempeh Mubashir" w:date="2019-05-27T18:20:00Z">
+              <w:r>
+                <w:rPr>
+                  <w:rFonts w:ascii="Verdana" w:hAnsi="Verdana"/>
+                  <w:lang w:val="en-GB"/>
+                </w:rPr>
+                <w:t>-VEP</w:t>
+              </w:r>
+            </w:ins>
+          </w:p>
+          <w:p>
+            <w:pPr>
+              <w:rPr>
+                <w:ins w:id="83" w:author="Prempeh Mubashir" w:date="2019-05-27T18:20:00Z"/>
+                <w:rFonts w:ascii="Verdana" w:hAnsi="Verdana"/>
+                <w:lang w:val="en-GB"/>
+              </w:rPr>
+            </w:pPr>
+            <w:ins w:id="84" w:author="Prempeh Mubashir" w:date="2019-05-27T18:20:00Z">
+              <w:r>
+                <w:rPr>
+                  <w:rFonts w:ascii="Verdana" w:hAnsi="Verdana"/>
+                  <w:lang w:val="en-GB"/>
+                </w:rPr>
+                <w:t>-Microfocus/GWAVA</w:t>
+              </w:r>
+            </w:ins>
+          </w:p>
+          <w:p>
+            <w:pPr>
+              <w:rPr>
+                <w:ins w:id="85" w:author="Prempeh Mubashir" w:date="2019-05-27T18:20:00Z"/>
+                <w:rFonts w:ascii="Verdana" w:hAnsi="Verdana"/>
+                <w:lang w:val="en-GB"/>
+              </w:rPr>
+            </w:pPr>
+            <w:ins w:id="86" w:author="Prempeh Mubashir" w:date="2019-05-27T18:20:00Z">
+              <w:r>
+                <w:rPr>
+                  <w:rFonts w:ascii="Verdana" w:hAnsi="Verdana"/>
+                  <w:lang w:val="en-GB"/>
+                </w:rPr>
+                <w:t>-</w:t>
+              </w:r>
+              <w:proofErr w:type="gramStart"/>
+              <w:r>
+                <w:rPr>
+                  <w:rFonts w:ascii="Verdana" w:hAnsi="Verdana"/>
+                  <w:lang w:val="en-GB"/>
+                </w:rPr>
+                <w:t>Report :</w:t>
+              </w:r>
+              <w:proofErr w:type="gramEnd"/>
+              <w:r>
+                <w:rPr>
+                  <w:rFonts w:ascii="Verdana" w:hAnsi="Verdana"/>
+                  <w:lang w:val="en-GB"/>
+                </w:rPr>
+                <w:t xml:space="preserve"> Experiences</w:t>
+              </w:r>
+            </w:ins>
+          </w:p>
+          <w:p>
+            <w:pPr>
+              <w:rPr>
+                <w:ins w:id="87" w:author="Prempeh Mubashir" w:date="2019-05-27T18:20:00Z"/>
+                <w:rFonts w:ascii="Verdana" w:hAnsi="Verdana"/>
+                <w:lang w:val="en-GB"/>
+              </w:rPr>
+            </w:pPr>
+            <w:ins w:id="88" w:author="Prempeh Mubashir" w:date="2019-05-27T18:20:00Z">
+              <w:r>
+                <w:rPr>
+                  <w:rFonts w:ascii="Verdana" w:hAnsi="Verdana"/>
+                  <w:lang w:val="en-GB"/>
+                </w:rPr>
+                <w:t>- Reflectieportofolio</w:t>
+              </w:r>
+            </w:ins>
+          </w:p>
           <w:p>
             <w:pPr>
               <w:rPr>
@@ -1521,9 +1878,57 @@
           <w:p>
             <w:pPr>
               <w:rPr>
-                <w:rFonts w:ascii="Verdana" w:hAnsi="Verdana"/>
-              </w:rPr>
-            </w:pPr>
+                <w:ins w:id="89" w:author="Prempeh Mubashir" w:date="2019-05-27T18:17:00Z"/>
+                <w:rFonts w:ascii="Verdana" w:hAnsi="Verdana"/>
+              </w:rPr>
+            </w:pPr>
+            <w:ins w:id="90" w:author="Prempeh Mubashir" w:date="2019-05-27T18:17:00Z">
+              <w:r>
+                <w:rPr>
+                  <w:rFonts w:ascii="Verdana" w:hAnsi="Verdana"/>
+                </w:rPr>
+                <w:t>24-05</w:t>
+              </w:r>
+            </w:ins>
+          </w:p>
+          <w:p>
+            <w:pPr>
+              <w:rPr>
+                <w:ins w:id="91" w:author="Prempeh Mubashir" w:date="2019-05-27T18:17:00Z"/>
+                <w:rFonts w:ascii="Verdana" w:hAnsi="Verdana"/>
+              </w:rPr>
+            </w:pPr>
+            <w:ins w:id="92" w:author="Prempeh Mubashir" w:date="2019-05-27T18:17:00Z">
+              <w:r>
+                <w:rPr>
+                  <w:rFonts w:ascii="Verdana" w:hAnsi="Verdana"/>
+                </w:rPr>
+                <w:t>08.20am –</w:t>
+              </w:r>
+            </w:ins>
+          </w:p>
+          <w:p>
+            <w:pPr>
+              <w:rPr>
+                <w:rFonts w:ascii="Verdana" w:hAnsi="Verdana"/>
+              </w:rPr>
+            </w:pPr>
+            <w:ins w:id="93" w:author="Prempeh Mubashir" w:date="2019-05-27T18:17:00Z">
+              <w:r>
+                <w:rPr>
+                  <w:rFonts w:ascii="Verdana" w:hAnsi="Verdana"/>
+                </w:rPr>
+                <w:t>17.</w:t>
+              </w:r>
+            </w:ins>
+            <w:ins w:id="94" w:author="Prempeh Mubashir" w:date="2019-05-27T18:18:00Z">
+              <w:r>
+                <w:rPr>
+                  <w:rFonts w:ascii="Verdana" w:hAnsi="Verdana"/>
+                </w:rPr>
+                <w:t>34pm</w:t>
+              </w:r>
+            </w:ins>
           </w:p>
         </w:tc>
         <w:tc>
@@ -1536,10 +1941,139 @@
           <w:p>
             <w:pPr>
               <w:rPr>
-                <w:rFonts w:ascii="Verdana" w:hAnsi="Verdana"/>
-                <w:lang w:val="en-US"/>
-              </w:rPr>
-            </w:pPr>
+                <w:ins w:id="95" w:author="Prempeh Mubashir" w:date="2019-05-27T18:20:00Z"/>
+                <w:rFonts w:ascii="Verdana" w:hAnsi="Verdana"/>
+                <w:lang w:val="en-GB"/>
+              </w:rPr>
+            </w:pPr>
+            <w:ins w:id="96" w:author="Prempeh Mubashir" w:date="2019-05-27T18:20:00Z">
+              <w:r>
+                <w:rPr>
+                  <w:rFonts w:ascii="Verdana" w:hAnsi="Verdana"/>
+                  <w:lang w:val="en-GB"/>
+                </w:rPr>
+                <w:t>-VEP</w:t>
+              </w:r>
+            </w:ins>
+          </w:p>
+          <w:p>
+            <w:pPr>
+              <w:rPr>
+                <w:ins w:id="97" w:author="Prempeh Mubashir" w:date="2019-05-27T18:20:00Z"/>
+                <w:rFonts w:ascii="Verdana" w:hAnsi="Verdana"/>
+                <w:lang w:val="en-GB"/>
+              </w:rPr>
+            </w:pPr>
+            <w:ins w:id="98" w:author="Prempeh Mubashir" w:date="2019-05-27T18:20:00Z">
+              <w:r>
+                <w:rPr>
+                  <w:rFonts w:ascii="Verdana" w:hAnsi="Verdana"/>
+                  <w:lang w:val="en-GB"/>
+                </w:rPr>
+                <w:t>-Microfocus/GWAVA</w:t>
+              </w:r>
+            </w:ins>
+          </w:p>
+          <w:p>
+            <w:pPr>
+              <w:rPr>
+                <w:ins w:id="99" w:author="Prempeh Mubashir" w:date="2019-05-27T18:20:00Z"/>
+                <w:rFonts w:ascii="Verdana" w:hAnsi="Verdana"/>
+                <w:lang w:val="en-GB"/>
+              </w:rPr>
+            </w:pPr>
+            <w:ins w:id="100" w:author="Prempeh Mubashir" w:date="2019-05-27T18:20:00Z">
+              <w:r>
+                <w:rPr>
+                  <w:rFonts w:ascii="Verdana" w:hAnsi="Verdana"/>
+                  <w:lang w:val="en-GB"/>
+                </w:rPr>
+                <w:t>-</w:t>
+              </w:r>
+              <w:proofErr w:type="gramStart"/>
+              <w:r>
+                <w:rPr>
+                  <w:rFonts w:ascii="Verdana" w:hAnsi="Verdana"/>
+                  <w:lang w:val="en-GB"/>
+                </w:rPr>
+                <w:t>Report :</w:t>
+              </w:r>
+              <w:proofErr w:type="gramEnd"/>
+              <w:r>
+                <w:rPr>
+                  <w:rFonts w:ascii="Verdana" w:hAnsi="Verdana"/>
+                  <w:lang w:val="en-GB"/>
+                </w:rPr>
+                <w:t xml:space="preserve"> Experiences</w:t>
+              </w:r>
+            </w:ins>
+          </w:p>
+          <w:p>
+            <w:pPr>
+              <w:rPr>
+                <w:ins w:id="101" w:author="Prempeh Mubashir" w:date="2019-05-27T18:20:00Z"/>
+                <w:rFonts w:ascii="Verdana" w:hAnsi="Verdana"/>
+                <w:lang w:val="en-GB"/>
+              </w:rPr>
+            </w:pPr>
+            <w:ins w:id="102" w:author="Prempeh Mubashir" w:date="2019-05-27T18:20:00Z">
+              <w:r>
+                <w:rPr>
+                  <w:rFonts w:ascii="Verdana" w:hAnsi="Verdana"/>
+                  <w:lang w:val="en-GB"/>
+                </w:rPr>
+                <w:t>-</w:t>
+              </w:r>
+              <w:r>
+                <w:rPr>
+                  <w:rFonts w:ascii="Verdana" w:hAnsi="Verdana"/>
+                  <w:lang w:val="en-GB"/>
+                </w:rPr>
+                <w:t>R</w:t>
+              </w:r>
+              <w:r>
+                <w:rPr>
+                  <w:rFonts w:ascii="Verdana" w:hAnsi="Verdana"/>
+                  <w:lang w:val="en-GB"/>
+                </w:rPr>
+                <w:t>eflectieportofolio</w:t>
+              </w:r>
+            </w:ins>
+          </w:p>
+          <w:p>
+            <w:pPr>
+              <w:rPr>
+                <w:ins w:id="103" w:author="Prempeh Mubashir" w:date="2019-05-27T18:20:00Z"/>
+                <w:rFonts w:ascii="Verdana" w:hAnsi="Verdana"/>
+                <w:lang w:val="en-US"/>
+              </w:rPr>
+            </w:pPr>
+            <w:ins w:id="104" w:author="Prempeh Mubashir" w:date="2019-05-27T18:20:00Z">
+              <w:r>
+                <w:rPr>
+                  <w:rFonts w:ascii="Verdana" w:hAnsi="Verdana"/>
+                  <w:lang w:val="en-US"/>
+                </w:rPr>
+                <w:t>-Report: intercultural differences in SA</w:t>
+              </w:r>
+            </w:ins>
+          </w:p>
+          <w:p>
+            <w:pPr>
+              <w:rPr>
+                <w:rFonts w:ascii="Verdana" w:hAnsi="Verdana"/>
+                <w:lang w:val="en-US"/>
+              </w:rPr>
+            </w:pPr>
+            <w:ins w:id="105" w:author="Prempeh Mubashir" w:date="2019-05-27T18:20:00Z">
+              <w:r>
+                <w:rPr>
+                  <w:rFonts w:ascii="Verdana" w:hAnsi="Verdana"/>
+                  <w:lang w:val="en-US"/>
+                </w:rPr>
+                <w:t>-Meeting prof Fourie</w:t>
+              </w:r>
+            </w:ins>
           </w:p>
         </w:tc>
       </w:tr>
@@ -1590,6 +2124,18 @@
               </w:rPr>
               <w:t>Number of hours in total:</w:t>
             </w:r>
+            <w:ins w:id="106" w:author="Prempeh Mubashir" w:date="2019-05-27T18:22:00Z">
+              <w:r>
+                <w:rPr>
+                  <w:rFonts w:ascii="Verdana" w:hAnsi="Verdana"/>
+                  <w:b/>
+                  <w:sz w:val="22"/>
+                  <w:szCs w:val="22"/>
+                  <w:lang w:val="en-US"/>
+                </w:rPr>
+                <w:t xml:space="preserve"> 46.07h</w:t>
+              </w:r>
+            </w:ins>
             <w:r>
               <w:rPr>
                 <w:rFonts w:ascii="Verdana" w:hAnsi="Verdana"/>
@@ -1601,6 +2147,20 @@
               <w:tab/>
               <w:t>Date:</w:t>
             </w:r>
+            <w:ins w:id="107" w:author="Prempeh Mubashir" w:date="2019-05-27T18:22:00Z">
+              <w:r>
+                <w:rPr>
+                  <w:rFonts w:ascii="Verdana" w:hAnsi="Verdana"/>
+                  <w:b/>
+                  <w:sz w:val="22"/>
+                  <w:szCs w:val="22"/>
+                  <w:lang w:val="en-US"/>
+                </w:rPr>
+                <w:t>25-05-2019</w:t>
+              </w:r>
+            </w:ins>
+            <w:bookmarkStart w:id="108" w:name="_GoBack"/>
+            <w:bookmarkEnd w:id="108"/>
           </w:p>
           <w:p>
             <w:pPr>
@@ -2243,7 +2803,7 @@
   <w:style w:type="paragraph" w:default="1" w:styleId="Normal">
     <w:name w:val="Normal"/>
     <w:qFormat/>
-    <w:rsid w:val="00F50492"/>
+    <w:rsid w:val="009C1E13"/>
     <w:rPr>
       <w:rFonts w:ascii="Arial" w:hAnsi="Arial" w:cs="Arial"/>
       <w:sz w:val="24"/>
@@ -2701,15 +3261,6 @@
 </file>
 
 <file path=customXml/item1.xml><?xml version="1.0" encoding="utf-8"?>
-<p:properties xmlns:p="http://schemas.microsoft.com/office/2006/metadata/properties" xmlns:xsi="http://www.w3.org/2001/XMLSchema-instance" xmlns:pc="http://schemas.microsoft.com/office/infopath/2007/PartnerControls">
-  <documentManagement>
-    <Academiejaar xmlns="4bb9c66d-9d6a-4fd4-bf23-0225902980e6">2018-2019</Academiejaar>
-    <Confidentieel_x003f_ xmlns="4bb9c66d-9d6a-4fd4-bf23-0225902980e6">nee</Confidentieel_x003f_>
-  </documentManagement>
-</p:properties>
-</file>
-
-<file path=customXml/item2.xml><?xml version="1.0" encoding="utf-8"?>
 <ct:contentTypeSchema xmlns:ct="http://schemas.microsoft.com/office/2006/metadata/contentType" xmlns:ma="http://schemas.microsoft.com/office/2006/metadata/properties/metaAttributes" ct:_="" ma:_="" ma:contentTypeName="Document" ma:contentTypeID="0x0101005D32E197DEFBFF43842D68F213977362" ma:contentTypeVersion="2" ma:contentTypeDescription="Een nieuw document maken." ma:contentTypeScope="" ma:versionID="8951e19d53c87c70202202e6d5b050e7">
   <xsd:schema xmlns:xsd="http://www.w3.org/2001/XMLSchema" xmlns:xs="http://www.w3.org/2001/XMLSchema" xmlns:p="http://schemas.microsoft.com/office/2006/metadata/properties" xmlns:ns2="4bb9c66d-9d6a-4fd4-bf23-0225902980e6" targetNamespace="http://schemas.microsoft.com/office/2006/metadata/properties" ma:root="true" ma:fieldsID="c658734ff802a82161e3977efc0cd0c4" ns2:_="">
     <xsd:import namespace="4bb9c66d-9d6a-4fd4-bf23-0225902980e6"/>
@@ -2849,6 +3400,15 @@
 </ct:contentTypeSchema>
 </file>
 
+<file path=customXml/item2.xml><?xml version="1.0" encoding="utf-8"?>
+<p:properties xmlns:p="http://schemas.microsoft.com/office/2006/metadata/properties" xmlns:xsi="http://www.w3.org/2001/XMLSchema-instance" xmlns:pc="http://schemas.microsoft.com/office/infopath/2007/PartnerControls">
+  <documentManagement>
+    <Academiejaar xmlns="4bb9c66d-9d6a-4fd4-bf23-0225902980e6">2018-2019</Academiejaar>
+    <Confidentieel_x003f_ xmlns="4bb9c66d-9d6a-4fd4-bf23-0225902980e6">nee</Confidentieel_x003f_>
+  </documentManagement>
+</p:properties>
+</file>
+
 <file path=customXml/item3.xml><?xml version="1.0" encoding="utf-8"?>
 <?mso-contentType ?>
 <FormTemplates xmlns="http://schemas.microsoft.com/sharepoint/v3/contenttype/forms">
@@ -2859,16 +3419,6 @@
 </file>
 
 <file path=customXml/itemProps1.xml><?xml version="1.0" encoding="utf-8"?>
-<ds:datastoreItem xmlns:ds="http://schemas.openxmlformats.org/officeDocument/2006/customXml" ds:itemID="{778C9246-4AFB-409A-990F-8A54BFB79ACF}">
-  <ds:schemaRefs>
-    <ds:schemaRef ds:uri="http://schemas.microsoft.com/office/2006/metadata/properties"/>
-    <ds:schemaRef ds:uri="http://schemas.microsoft.com/office/infopath/2007/PartnerControls"/>
-    <ds:schemaRef ds:uri="4bb9c66d-9d6a-4fd4-bf23-0225902980e6"/>
-  </ds:schemaRefs>
-</ds:datastoreItem>
-</file>
-
-<file path=customXml/itemProps2.xml><?xml version="1.0" encoding="utf-8"?>
 <ds:datastoreItem xmlns:ds="http://schemas.openxmlformats.org/officeDocument/2006/customXml" ds:itemID="{CE3BE0D0-F14E-4086-8971-CB405C3F5817}">
   <ds:schemaRefs>
     <ds:schemaRef ds:uri="http://schemas.microsoft.com/office/2006/metadata/contentType"/>
@@ -2886,6 +3436,16 @@
 </ds:datastoreItem>
 </file>
 
+<file path=customXml/itemProps2.xml><?xml version="1.0" encoding="utf-8"?>
+<ds:datastoreItem xmlns:ds="http://schemas.openxmlformats.org/officeDocument/2006/customXml" ds:itemID="{778C9246-4AFB-409A-990F-8A54BFB79ACF}">
+  <ds:schemaRefs>
+    <ds:schemaRef ds:uri="http://schemas.microsoft.com/office/2006/metadata/properties"/>
+    <ds:schemaRef ds:uri="http://schemas.microsoft.com/office/infopath/2007/PartnerControls"/>
+    <ds:schemaRef ds:uri="4bb9c66d-9d6a-4fd4-bf23-0225902980e6"/>
+  </ds:schemaRefs>
+</ds:datastoreItem>
+</file>
+
 <file path=customXml/itemProps3.xml><?xml version="1.0" encoding="utf-8"?>
 <ds:datastoreItem xmlns:ds="http://schemas.openxmlformats.org/officeDocument/2006/customXml" ds:itemID="{1CF534DC-F75D-4171-AF13-CEF20DFADA7B}">
   <ds:schemaRefs>
